--- a/Cursos Intersemestrales/2018-Junio/IntroducciónTeoriaProbabilidad_Formato.docx
+++ b/Cursos Intersemestrales/2018-Junio/IntroducciónTeoriaProbabilidad_Formato.docx
@@ -182,7 +182,7 @@
                 <v:shape id="_x0000_i1025" type="#_x0000_t75" style="width:57.6pt;height:55.85pt" o:ole="">
                   <v:imagedata r:id="rId9" o:title=""/>
                 </v:shape>
-                <o:OLEObject Type="Embed" ProgID="CorelPhotoPaint.Image.9" ShapeID="_x0000_i1025" DrawAspect="Content" ObjectID="_1586338503" r:id="rId10"/>
+                <o:OLEObject Type="Embed" ProgID="CorelPhotoPaint.Image.9" ShapeID="_x0000_i1025" DrawAspect="Content" ObjectID="_1587984662" r:id="rId10"/>
               </w:object>
             </w:r>
           </w:p>
@@ -1432,18 +1432,8 @@
                 <w:sz w:val="18"/>
                 <w:szCs w:val="22"/>
               </w:rPr>
-              <w:pPrChange w:id="24" w:author="Alejandro" w:date="2018-04-27T12:36:00Z">
-                <w:pPr>
-                  <w:tabs>
-                    <w:tab w:val="left" w:pos="2475"/>
-                  </w:tabs>
-                  <w:autoSpaceDE w:val="0"/>
-                  <w:autoSpaceDN w:val="0"/>
-                  <w:adjustRightInd w:val="0"/>
-                </w:pPr>
-              </w:pPrChange>
-            </w:pPr>
-            <w:del w:id="25" w:author="Alejandro" w:date="2018-04-27T12:36:00Z">
+            </w:pPr>
+            <w:del w:id="24" w:author="Alejandro" w:date="2018-04-27T12:36:00Z">
               <w:r>
                 <w:rPr>
                   <w:rFonts w:ascii="Century Gothic" w:hAnsi="Century Gothic" w:cs="ArialNarrow"/>
@@ -1469,7 +1459,7 @@
                 <w:delText>breve (máximo grado académico y trayectoria relacionada con la propuesta) (máximo 1000 caracteres)</w:delText>
               </w:r>
             </w:del>
-            <w:ins w:id="26" w:author="Alejandro" w:date="2018-04-27T12:36:00Z">
+            <w:ins w:id="25" w:author="Alejandro" w:date="2018-04-27T12:36:00Z">
               <w:r>
                 <w:rPr>
                   <w:rFonts w:ascii="Century Gothic" w:hAnsi="Century Gothic" w:cs="ArialNarrow"/>
@@ -1551,7 +1541,7 @@
                 <w:szCs w:val="22"/>
               </w:rPr>
             </w:pPr>
-            <w:ins w:id="27" w:author="Alejandro" w:date="2018-04-27T12:40:00Z">
+            <w:ins w:id="26" w:author="Alejandro" w:date="2018-04-27T12:40:00Z">
               <w:r>
                 <w:rPr>
                   <w:rFonts w:ascii="Khmer UI" w:hAnsi="Khmer UI" w:cs="Khmer UI"/>
@@ -1592,7 +1582,7 @@
               </w:rPr>
               <w:t>Teléfono celular:</w:t>
             </w:r>
-            <w:ins w:id="28" w:author="Alejandro" w:date="2018-04-27T12:41:00Z">
+            <w:ins w:id="27" w:author="Alejandro" w:date="2018-04-27T12:41:00Z">
               <w:r>
                 <w:rPr>
                   <w:rFonts w:ascii="Khmer UI" w:hAnsi="Khmer UI" w:cs="Khmer UI"/>
@@ -1622,7 +1612,7 @@
               </w:rPr>
               <w:t>Correo electrónico :</w:t>
             </w:r>
-            <w:ins w:id="29" w:author="Alejandro" w:date="2018-04-27T12:41:00Z">
+            <w:ins w:id="28" w:author="Alejandro" w:date="2018-04-27T12:41:00Z">
               <w:r>
                 <w:rPr>
                   <w:rFonts w:ascii="Khmer UI" w:hAnsi="Khmer UI" w:cs="Khmer UI"/>
@@ -1717,7 +1707,7 @@
               </w:rPr>
               <w:t>:</w:t>
             </w:r>
-            <w:ins w:id="30" w:author="Alejandro" w:date="2018-04-27T12:36:00Z">
+            <w:ins w:id="29" w:author="Alejandro" w:date="2018-04-27T12:36:00Z">
               <w:r>
                 <w:rPr>
                   <w:rFonts w:ascii="Khmer UI" w:hAnsi="Khmer UI" w:cs="Khmer UI"/>
@@ -1757,17 +1747,217 @@
                 <w:szCs w:val="22"/>
               </w:rPr>
             </w:pPr>
-            <w:ins w:id="31" w:author="Alejandro" w:date="2018-04-27T12:43:00Z">
-              <w:r>
-                <w:rPr>
-                  <w:rFonts w:ascii="Century Gothic" w:hAnsi="Century Gothic" w:cs="ArialNarrow"/>
-                  <w:sz w:val="14"/>
-                  <w:szCs w:val="22"/>
-                </w:rPr>
-                <w:t>Egresado de la Facultad de Psicología con énfasis en Psicología Experimental</w:t>
-              </w:r>
-            </w:ins>
-            <w:del w:id="32" w:author="Alejandro" w:date="2018-04-27T12:43:00Z">
+            <w:ins w:id="30" w:author="Alejandro" w:date="2018-05-16T13:59:00Z">
+              <w:r>
+                <w:rPr>
+                  <w:rFonts w:ascii="Helvetica" w:hAnsi="Helvetica"/>
+                  <w:color w:val="4B4F56"/>
+                  <w:sz w:val="18"/>
+                  <w:szCs w:val="18"/>
+                  <w:shd w:val="clear" w:color="auto" w:fill="F1F0F0"/>
+                </w:rPr>
+                <w:t xml:space="preserve">Egresado de la carrera de psicología en el área de Ciencias Cognitivas y del Comportamiento. He dado cursos </w:t>
+              </w:r>
+              <w:proofErr w:type="spellStart"/>
+              <w:r>
+                <w:rPr>
+                  <w:rFonts w:ascii="Helvetica" w:hAnsi="Helvetica"/>
+                  <w:color w:val="4B4F56"/>
+                  <w:sz w:val="18"/>
+                  <w:szCs w:val="18"/>
+                  <w:shd w:val="clear" w:color="auto" w:fill="F1F0F0"/>
+                </w:rPr>
+                <w:t>intersemestrales</w:t>
+              </w:r>
+              <w:proofErr w:type="spellEnd"/>
+              <w:r>
+                <w:rPr>
+                  <w:rFonts w:ascii="Helvetica" w:hAnsi="Helvetica"/>
+                  <w:color w:val="4B4F56"/>
+                  <w:sz w:val="18"/>
+                  <w:szCs w:val="18"/>
+                  <w:shd w:val="clear" w:color="auto" w:fill="F1F0F0"/>
+                </w:rPr>
+                <w:t xml:space="preserve"> relacionados a inferencia bayesiana y asistente en el congreso ‘</w:t>
+              </w:r>
+              <w:proofErr w:type="spellStart"/>
+              <w:r>
+                <w:rPr>
+                  <w:rFonts w:ascii="Helvetica" w:hAnsi="Helvetica"/>
+                  <w:color w:val="4B4F56"/>
+                  <w:sz w:val="18"/>
+                  <w:szCs w:val="18"/>
+                  <w:shd w:val="clear" w:color="auto" w:fill="F1F0F0"/>
+                </w:rPr>
+                <w:t>Bayesian</w:t>
+              </w:r>
+              <w:proofErr w:type="spellEnd"/>
+              <w:r>
+                <w:rPr>
+                  <w:rFonts w:ascii="Helvetica" w:hAnsi="Helvetica"/>
+                  <w:color w:val="4B4F56"/>
+                  <w:sz w:val="18"/>
+                  <w:szCs w:val="18"/>
+                  <w:shd w:val="clear" w:color="auto" w:fill="F1F0F0"/>
+                </w:rPr>
+                <w:t xml:space="preserve"> Data </w:t>
+              </w:r>
+              <w:proofErr w:type="spellStart"/>
+              <w:r>
+                <w:rPr>
+                  <w:rFonts w:ascii="Helvetica" w:hAnsi="Helvetica"/>
+                  <w:color w:val="4B4F56"/>
+                  <w:sz w:val="18"/>
+                  <w:szCs w:val="18"/>
+                  <w:shd w:val="clear" w:color="auto" w:fill="F1F0F0"/>
+                </w:rPr>
+                <w:t>Analysis</w:t>
+              </w:r>
+              <w:proofErr w:type="spellEnd"/>
+              <w:r>
+                <w:rPr>
+                  <w:rFonts w:ascii="Helvetica" w:hAnsi="Helvetica"/>
+                  <w:color w:val="4B4F56"/>
+                  <w:sz w:val="18"/>
+                  <w:szCs w:val="18"/>
+                  <w:shd w:val="clear" w:color="auto" w:fill="F1F0F0"/>
+                </w:rPr>
+                <w:t xml:space="preserve"> in </w:t>
+              </w:r>
+              <w:proofErr w:type="spellStart"/>
+              <w:r>
+                <w:rPr>
+                  <w:rFonts w:ascii="Helvetica" w:hAnsi="Helvetica"/>
+                  <w:color w:val="4B4F56"/>
+                  <w:sz w:val="18"/>
+                  <w:szCs w:val="18"/>
+                  <w:shd w:val="clear" w:color="auto" w:fill="F1F0F0"/>
+                </w:rPr>
+                <w:t>the</w:t>
+              </w:r>
+              <w:proofErr w:type="spellEnd"/>
+              <w:r>
+                <w:rPr>
+                  <w:rFonts w:ascii="Helvetica" w:hAnsi="Helvetica"/>
+                  <w:color w:val="4B4F56"/>
+                  <w:sz w:val="18"/>
+                  <w:szCs w:val="18"/>
+                  <w:shd w:val="clear" w:color="auto" w:fill="F1F0F0"/>
+                </w:rPr>
+                <w:t xml:space="preserve"> Social </w:t>
+              </w:r>
+              <w:proofErr w:type="spellStart"/>
+              <w:r>
+                <w:rPr>
+                  <w:rFonts w:ascii="Helvetica" w:hAnsi="Helvetica"/>
+                  <w:color w:val="4B4F56"/>
+                  <w:sz w:val="18"/>
+                  <w:szCs w:val="18"/>
+                  <w:shd w:val="clear" w:color="auto" w:fill="F1F0F0"/>
+                </w:rPr>
+                <w:t>Sciences</w:t>
+              </w:r>
+              <w:proofErr w:type="spellEnd"/>
+              <w:r>
+                <w:rPr>
+                  <w:rFonts w:ascii="Helvetica" w:hAnsi="Helvetica"/>
+                  <w:color w:val="4B4F56"/>
+                  <w:sz w:val="18"/>
+                  <w:szCs w:val="18"/>
+                  <w:shd w:val="clear" w:color="auto" w:fill="F1F0F0"/>
+                </w:rPr>
+                <w:t xml:space="preserve"> </w:t>
+              </w:r>
+              <w:proofErr w:type="spellStart"/>
+              <w:r>
+                <w:rPr>
+                  <w:rFonts w:ascii="Helvetica" w:hAnsi="Helvetica"/>
+                  <w:color w:val="4B4F56"/>
+                  <w:sz w:val="18"/>
+                  <w:szCs w:val="18"/>
+                  <w:shd w:val="clear" w:color="auto" w:fill="F1F0F0"/>
+                </w:rPr>
+                <w:t>Curriculum</w:t>
+              </w:r>
+              <w:proofErr w:type="spellEnd"/>
+              <w:r>
+                <w:rPr>
+                  <w:rFonts w:ascii="Helvetica" w:hAnsi="Helvetica"/>
+                  <w:color w:val="4B4F56"/>
+                  <w:sz w:val="18"/>
+                  <w:szCs w:val="18"/>
+                  <w:shd w:val="clear" w:color="auto" w:fill="F1F0F0"/>
+                </w:rPr>
+                <w:t xml:space="preserve">’ realizado en </w:t>
+              </w:r>
+              <w:proofErr w:type="spellStart"/>
+              <w:r>
+                <w:rPr>
+                  <w:rFonts w:ascii="Helvetica" w:hAnsi="Helvetica"/>
+                  <w:color w:val="4B4F56"/>
+                  <w:sz w:val="18"/>
+                  <w:szCs w:val="18"/>
+                  <w:shd w:val="clear" w:color="auto" w:fill="F1F0F0"/>
+                </w:rPr>
+                <w:t>Nottingham</w:t>
+              </w:r>
+              <w:proofErr w:type="spellEnd"/>
+              <w:r>
+                <w:rPr>
+                  <w:rFonts w:ascii="Helvetica" w:hAnsi="Helvetica"/>
+                  <w:color w:val="4B4F56"/>
+                  <w:sz w:val="18"/>
+                  <w:szCs w:val="18"/>
+                  <w:shd w:val="clear" w:color="auto" w:fill="F1F0F0"/>
+                </w:rPr>
+                <w:t xml:space="preserve"> </w:t>
+              </w:r>
+              <w:proofErr w:type="spellStart"/>
+              <w:r>
+                <w:rPr>
+                  <w:rFonts w:ascii="Helvetica" w:hAnsi="Helvetica"/>
+                  <w:color w:val="4B4F56"/>
+                  <w:sz w:val="18"/>
+                  <w:szCs w:val="18"/>
+                  <w:shd w:val="clear" w:color="auto" w:fill="F1F0F0"/>
+                </w:rPr>
+                <w:t>Trent</w:t>
+              </w:r>
+              <w:proofErr w:type="spellEnd"/>
+              <w:r>
+                <w:rPr>
+                  <w:rFonts w:ascii="Helvetica" w:hAnsi="Helvetica"/>
+                  <w:color w:val="4B4F56"/>
+                  <w:sz w:val="18"/>
+                  <w:szCs w:val="18"/>
+                  <w:shd w:val="clear" w:color="auto" w:fill="F1F0F0"/>
+                </w:rPr>
+                <w:t xml:space="preserve"> </w:t>
+              </w:r>
+              <w:proofErr w:type="spellStart"/>
+              <w:r>
+                <w:rPr>
+                  <w:rFonts w:ascii="Helvetica" w:hAnsi="Helvetica"/>
+                  <w:color w:val="4B4F56"/>
+                  <w:sz w:val="18"/>
+                  <w:szCs w:val="18"/>
+                  <w:shd w:val="clear" w:color="auto" w:fill="F1F0F0"/>
+                </w:rPr>
+                <w:t>University</w:t>
+              </w:r>
+              <w:proofErr w:type="spellEnd"/>
+              <w:r>
+                <w:rPr>
+                  <w:rFonts w:ascii="Helvetica" w:hAnsi="Helvetica"/>
+                  <w:color w:val="4B4F56"/>
+                  <w:sz w:val="18"/>
+                  <w:szCs w:val="18"/>
+                  <w:shd w:val="clear" w:color="auto" w:fill="F1F0F0"/>
+                </w:rPr>
+                <w:t xml:space="preserve"> en el 2017</w:t>
+              </w:r>
+            </w:ins>
+            <w:del w:id="31" w:author="Alejandro" w:date="2018-04-27T12:43:00Z">
               <w:r>
                 <w:rPr>
                   <w:rFonts w:ascii="Century Gothic" w:hAnsi="Century Gothic" w:cs="ArialNarrow"/>
@@ -1858,7 +2048,7 @@
                 <w:szCs w:val="22"/>
               </w:rPr>
             </w:pPr>
-            <w:ins w:id="33" w:author="Alejandro" w:date="2018-04-27T12:41:00Z">
+            <w:ins w:id="32" w:author="Alejandro" w:date="2018-04-27T12:41:00Z">
               <w:r>
                 <w:rPr>
                   <w:rFonts w:ascii="Khmer UI" w:hAnsi="Khmer UI" w:cs="Khmer UI"/>
@@ -1896,7 +2086,7 @@
               </w:rPr>
               <w:t xml:space="preserve">Teléfono celular: </w:t>
             </w:r>
-            <w:ins w:id="34" w:author="Alejandro" w:date="2018-04-27T12:41:00Z">
+            <w:ins w:id="33" w:author="Alejandro" w:date="2018-04-27T12:41:00Z">
               <w:r>
                 <w:rPr>
                   <w:rFonts w:ascii="Khmer UI" w:hAnsi="Khmer UI" w:cs="Khmer UI"/>
@@ -1905,7 +2095,7 @@
                 <w:t xml:space="preserve">  55 4762</w:t>
               </w:r>
             </w:ins>
-            <w:ins w:id="35" w:author="Alejandro" w:date="2018-04-27T12:42:00Z">
+            <w:ins w:id="34" w:author="Alejandro" w:date="2018-04-27T12:42:00Z">
               <w:r>
                 <w:rPr>
                   <w:rFonts w:ascii="Khmer UI" w:hAnsi="Khmer UI" w:cs="Khmer UI"/>
@@ -1914,7 +2104,7 @@
                 <w:t xml:space="preserve"> </w:t>
               </w:r>
             </w:ins>
-            <w:ins w:id="36" w:author="Alejandro" w:date="2018-04-27T12:41:00Z">
+            <w:ins w:id="35" w:author="Alejandro" w:date="2018-04-27T12:41:00Z">
               <w:r>
                 <w:rPr>
                   <w:rFonts w:ascii="Khmer UI" w:hAnsi="Khmer UI" w:cs="Khmer UI"/>
@@ -1944,7 +2134,7 @@
               </w:rPr>
               <w:t xml:space="preserve">Correo electrónico : </w:t>
             </w:r>
-            <w:ins w:id="37" w:author="Alejandro" w:date="2018-04-27T12:41:00Z">
+            <w:ins w:id="36" w:author="Alejandro" w:date="2018-04-27T12:41:00Z">
               <w:r>
                 <w:rPr>
                   <w:rFonts w:ascii="Khmer UI" w:hAnsi="Khmer UI" w:cs="Khmer UI"/>
@@ -1994,7 +2184,7 @@
               </w:rPr>
               <w:t>Número de horas que impartirá:</w:t>
             </w:r>
-            <w:ins w:id="38" w:author="Alejandro" w:date="2018-04-27T12:36:00Z">
+            <w:ins w:id="37" w:author="Alejandro" w:date="2018-04-27T12:36:00Z">
               <w:r>
                 <w:rPr>
                   <w:rFonts w:ascii="Khmer UI" w:hAnsi="Khmer UI" w:cs="Khmer UI"/>
@@ -2030,7 +2220,53 @@
                 <w:szCs w:val="22"/>
               </w:rPr>
             </w:pPr>
-            <w:del w:id="39" w:author="Alejandro" w:date="2018-04-27T12:42:00Z">
+            <w:ins w:id="38" w:author="Alejandro" w:date="2018-05-16T13:59:00Z">
+              <w:r>
+                <w:rPr>
+                  <w:rFonts w:ascii="Helvetica" w:hAnsi="Helvetica"/>
+                  <w:color w:val="4B4F56"/>
+                  <w:sz w:val="18"/>
+                  <w:szCs w:val="18"/>
+                  <w:shd w:val="clear" w:color="auto" w:fill="F1F0F0"/>
+                </w:rPr>
+                <w:t xml:space="preserve">Egresado de la carrera de psicología en el área de Ciencias Cognitivas y del Comportamiento. </w:t>
+              </w:r>
+            </w:ins>
+            <w:ins w:id="39" w:author="Alejandro" w:date="2018-05-16T14:00:00Z">
+              <w:r>
+                <w:rPr>
+                  <w:rFonts w:ascii="Helvetica" w:hAnsi="Helvetica"/>
+                  <w:color w:val="4B4F56"/>
+                  <w:sz w:val="18"/>
+                  <w:szCs w:val="18"/>
+                  <w:shd w:val="clear" w:color="auto" w:fill="F1F0F0"/>
+                </w:rPr>
+                <w:t xml:space="preserve">Ha impartido cursos </w:t>
+              </w:r>
+              <w:proofErr w:type="spellStart"/>
+              <w:r>
+                <w:rPr>
+                  <w:rFonts w:ascii="Helvetica" w:hAnsi="Helvetica"/>
+                  <w:color w:val="4B4F56"/>
+                  <w:sz w:val="18"/>
+                  <w:szCs w:val="18"/>
+                  <w:shd w:val="clear" w:color="auto" w:fill="F1F0F0"/>
+                </w:rPr>
+                <w:t>intersemestrales</w:t>
+              </w:r>
+              <w:proofErr w:type="spellEnd"/>
+              <w:r>
+                <w:rPr>
+                  <w:rFonts w:ascii="Helvetica" w:hAnsi="Helvetica"/>
+                  <w:color w:val="4B4F56"/>
+                  <w:sz w:val="18"/>
+                  <w:szCs w:val="18"/>
+                  <w:shd w:val="clear" w:color="auto" w:fill="F1F0F0"/>
+                </w:rPr>
+                <w:t xml:space="preserve"> relacionados a inferencia bayesiana, razonamiento estadístico y programación en Python. </w:t>
+              </w:r>
+            </w:ins>
+            <w:del w:id="40" w:author="Alejandro" w:date="2018-04-27T12:42:00Z">
               <w:r>
                 <w:rPr>
                   <w:rFonts w:ascii="Century Gothic" w:hAnsi="Century Gothic" w:cs="ArialNarrow"/>
@@ -2056,26 +2292,6 @@
                 <w:delText>breve (máximo grado académico y trayectoria relacionada con la propuesta) (máximo 1000 caracteres)</w:delText>
               </w:r>
             </w:del>
-            <w:ins w:id="40" w:author="Alejandro" w:date="2018-04-27T12:42:00Z">
-              <w:r>
-                <w:rPr>
-                  <w:rFonts w:ascii="Century Gothic" w:hAnsi="Century Gothic" w:cs="ArialNarrow"/>
-                  <w:sz w:val="14"/>
-                  <w:szCs w:val="22"/>
-                </w:rPr>
-                <w:t>Egresado de la Facultad de Psicolog</w:t>
-              </w:r>
-            </w:ins>
-            <w:ins w:id="41" w:author="Alejandro" w:date="2018-04-27T12:43:00Z">
-              <w:r>
-                <w:rPr>
-                  <w:rFonts w:ascii="Century Gothic" w:hAnsi="Century Gothic" w:cs="ArialNarrow"/>
-                  <w:sz w:val="14"/>
-                  <w:szCs w:val="22"/>
-                </w:rPr>
-                <w:t>ía con énfasis en Psicología Experimental</w:t>
-              </w:r>
-            </w:ins>
           </w:p>
         </w:tc>
       </w:tr>
@@ -2667,7 +2883,7 @@
               </w:rPr>
               <w:t xml:space="preserve">(   </w:t>
             </w:r>
-            <w:ins w:id="42" w:author="Alejandro" w:date="2018-04-27T12:37:00Z">
+            <w:ins w:id="41" w:author="Alejandro" w:date="2018-04-27T12:37:00Z">
               <w:r>
                 <w:rPr>
                   <w:rFonts w:ascii="Century Gothic" w:hAnsi="Century Gothic" w:cs="ArialNarrow"/>
@@ -2886,7 +3102,7 @@
               </w:rPr>
               <w:t xml:space="preserve">(   </w:t>
             </w:r>
-            <w:ins w:id="43" w:author="Alejandro" w:date="2018-04-27T12:37:00Z">
+            <w:ins w:id="42" w:author="Alejandro" w:date="2018-04-27T12:37:00Z">
               <w:r>
                 <w:rPr>
                   <w:rFonts w:ascii="Century Gothic" w:hAnsi="Century Gothic" w:cs="ArialNarrow"/>
@@ -3105,7 +3321,7 @@
               </w:rPr>
               <w:t xml:space="preserve">(   </w:t>
             </w:r>
-            <w:ins w:id="44" w:author="Alejandro" w:date="2018-04-27T12:37:00Z">
+            <w:ins w:id="43" w:author="Alejandro" w:date="2018-04-27T12:37:00Z">
               <w:r>
                 <w:rPr>
                   <w:rFonts w:ascii="Century Gothic" w:hAnsi="Century Gothic" w:cs="ArialNarrow"/>
@@ -3254,7 +3470,17 @@
                 <w:sz w:val="18"/>
                 <w:szCs w:val="24"/>
               </w:rPr>
-              <w:t xml:space="preserve"> de un académico de la Facultad de Psicología</w:t>
+              <w:t xml:space="preserve"> de un </w:t>
+            </w:r>
+            <w:r>
+              <w:rPr>
+                <w:rFonts w:ascii="Century Gothic" w:hAnsi="Century Gothic" w:cs="ArialNarrow,Bold"/>
+                <w:bCs/>
+                <w:sz w:val="18"/>
+                <w:szCs w:val="24"/>
+              </w:rPr>
+              <w:lastRenderedPageBreak/>
+              <w:t>académico de la Facultad de Psicología</w:t>
             </w:r>
           </w:p>
         </w:tc>
@@ -3291,6 +3517,7 @@
                 <w:bCs/>
                 <w:szCs w:val="24"/>
               </w:rPr>
+              <w:lastRenderedPageBreak/>
               <w:t>Nombre completo</w:t>
             </w:r>
             <w:r>
@@ -3328,7 +3555,7 @@
                 <w:rFonts w:ascii="Century Gothic" w:hAnsi="Century Gothic" w:cs="ArialNarrow"/>
               </w:rPr>
             </w:pPr>
-            <w:ins w:id="45" w:author="Alejandro" w:date="2018-04-27T12:37:00Z">
+            <w:ins w:id="44" w:author="Alejandro" w:date="2018-04-27T12:37:00Z">
               <w:r>
                 <w:rPr>
                   <w:rFonts w:ascii="Century Gothic" w:hAnsi="Century Gothic" w:cs="ArialNarrow"/>
@@ -3429,7 +3656,7 @@
                 <w:rFonts w:ascii="Century Gothic" w:hAnsi="Century Gothic" w:cs="ArialNarrow"/>
               </w:rPr>
             </w:pPr>
-            <w:ins w:id="46" w:author="Alejandro" w:date="2018-04-27T12:37:00Z">
+            <w:ins w:id="45" w:author="Alejandro" w:date="2018-04-27T12:37:00Z">
               <w:r>
                 <w:rPr>
                   <w:rFonts w:ascii="Century Gothic" w:hAnsi="Century Gothic" w:cs="ArialNarrow"/>
@@ -4045,7 +4272,7 @@
               </w:rPr>
               <w:t xml:space="preserve">(   </w:t>
             </w:r>
-            <w:ins w:id="47" w:author="Alejandro" w:date="2018-04-27T12:37:00Z">
+            <w:ins w:id="46" w:author="Alejandro" w:date="2018-04-27T12:37:00Z">
               <w:r>
                 <w:rPr>
                   <w:rFonts w:ascii="Century Gothic" w:hAnsi="Century Gothic" w:cs="ArialNarrow"/>
@@ -4179,7 +4406,7 @@
                 <w:rFonts w:ascii="Century Gothic" w:hAnsi="Century Gothic" w:cs="ArialNarrow"/>
               </w:rPr>
             </w:pPr>
-            <w:ins w:id="48" w:author="Alejandro" w:date="2018-04-27T12:37:00Z">
+            <w:ins w:id="47" w:author="Alejandro" w:date="2018-04-27T12:37:00Z">
               <w:r>
                 <w:rPr>
                   <w:rFonts w:ascii="Century Gothic" w:hAnsi="Century Gothic" w:cs="ArialNarrow"/>
@@ -4350,7 +4577,7 @@
               </w:rPr>
               <w:t xml:space="preserve">( </w:t>
             </w:r>
-            <w:ins w:id="49" w:author="Alejandro" w:date="2018-04-27T12:37:00Z">
+            <w:ins w:id="48" w:author="Alejandro" w:date="2018-04-27T12:37:00Z">
               <w:r>
                 <w:rPr>
                   <w:rFonts w:ascii="Century Gothic" w:hAnsi="Century Gothic" w:cs="ArialNarrow"/>
@@ -4639,7 +4866,7 @@
               </w:rPr>
               <w:t xml:space="preserve">( </w:t>
             </w:r>
-            <w:del w:id="50" w:author="Alejandro" w:date="2018-04-27T12:48:00Z">
+            <w:del w:id="49" w:author="Alejandro" w:date="2018-04-27T12:48:00Z">
               <w:r>
                 <w:rPr>
                   <w:rFonts w:ascii="Century Gothic" w:hAnsi="Century Gothic" w:cs="ArialNarrow"/>
@@ -4687,7 +4914,7 @@
               </w:rPr>
               <w:t xml:space="preserve">( </w:t>
             </w:r>
-            <w:ins w:id="51" w:author="Alejandro" w:date="2018-04-27T12:48:00Z">
+            <w:ins w:id="50" w:author="Alejandro" w:date="2018-04-27T12:48:00Z">
               <w:r>
                 <w:rPr>
                   <w:rFonts w:ascii="Century Gothic" w:hAnsi="Century Gothic" w:cs="ArialNarrow"/>
@@ -4793,7 +5020,7 @@
                 <w:lang w:val="es-MX"/>
               </w:rPr>
             </w:pPr>
-            <w:ins w:id="52" w:author="Alejandro" w:date="2018-04-27T12:37:00Z">
+            <w:ins w:id="51" w:author="Alejandro" w:date="2018-04-27T12:37:00Z">
               <w:r>
                 <w:rPr>
                   <w:rFonts w:ascii="Century Gothic" w:hAnsi="Century Gothic" w:cs="Arial"/>
@@ -4870,7 +5097,7 @@
                 <w:lang w:val="es-MX"/>
               </w:rPr>
             </w:pPr>
-            <w:ins w:id="53" w:author="Alejandro" w:date="2018-04-27T12:38:00Z">
+            <w:ins w:id="52" w:author="Alejandro" w:date="2018-04-27T12:38:00Z">
               <w:r>
                 <w:rPr>
                   <w:rFonts w:ascii="Century Gothic" w:hAnsi="Century Gothic" w:cs="Arial"/>
@@ -4881,7 +5108,7 @@
                 <w:t xml:space="preserve">En este curso se abordarán los fundamentos de Teoría de la Probabilidad necesarios para entender la Estadística. Se piensa cubrir desde las definiciones más elementales de probabilidad y la teoría de conjuntos, hasta las características de las distintas distribuciones de probabilidad empleadas para describir </w:t>
               </w:r>
             </w:ins>
-            <w:ins w:id="54" w:author="Alejandro" w:date="2018-04-27T12:48:00Z">
+            <w:ins w:id="53" w:author="Alejandro" w:date="2018-04-27T12:48:00Z">
               <w:r>
                 <w:rPr>
                   <w:rFonts w:ascii="Century Gothic" w:hAnsi="Century Gothic" w:cs="Arial"/>
@@ -4892,9 +5119,7 @@
                 <w:t xml:space="preserve">los </w:t>
               </w:r>
             </w:ins>
-            <w:bookmarkStart w:id="55" w:name="_GoBack"/>
-            <w:bookmarkEnd w:id="55"/>
-            <w:ins w:id="56" w:author="Alejandro" w:date="2018-04-27T12:38:00Z">
+            <w:ins w:id="54" w:author="Alejandro" w:date="2018-04-27T12:38:00Z">
               <w:r>
                 <w:rPr>
                   <w:rFonts w:ascii="Century Gothic" w:hAnsi="Century Gothic" w:cs="Arial"/>
@@ -4987,7 +5212,7 @@
               </w:rPr>
               <w:t xml:space="preserve"> </w:t>
             </w:r>
-            <w:ins w:id="57" w:author="Alejandro" w:date="2018-04-27T12:38:00Z">
+            <w:ins w:id="55" w:author="Alejandro" w:date="2018-04-27T12:38:00Z">
               <w:r>
                 <w:rPr>
                   <w:rFonts w:ascii="Century Gothic" w:hAnsi="Century Gothic" w:cs="Arial"/>
@@ -5047,7 +5272,7 @@
                 <w:lang w:val="es-MX"/>
               </w:rPr>
             </w:pPr>
-            <w:ins w:id="58" w:author="Alejandro" w:date="2018-04-27T12:38:00Z">
+            <w:ins w:id="56" w:author="Alejandro" w:date="2018-04-27T12:38:00Z">
               <w:r>
                 <w:rPr>
                   <w:rFonts w:ascii="Century Gothic" w:hAnsi="Century Gothic" w:cs="Arial"/>
@@ -5211,7 +5436,7 @@
               </w:numPr>
               <w:spacing w:after="160" w:line="259" w:lineRule="auto"/>
               <w:rPr>
-                <w:ins w:id="59" w:author="Alejandro" w:date="2018-04-27T12:38:00Z"/>
+                <w:ins w:id="57" w:author="Alejandro" w:date="2018-04-27T12:38:00Z"/>
               </w:rPr>
             </w:pPr>
             <w:r>
@@ -5223,7 +5448,7 @@
               </w:rPr>
               <w:t xml:space="preserve"> </w:t>
             </w:r>
-            <w:ins w:id="60" w:author="Alejandro" w:date="2018-04-27T12:38:00Z">
+            <w:ins w:id="58" w:author="Alejandro" w:date="2018-04-27T12:38:00Z">
               <w:r>
                 <w:t>Teoría de conjuntos</w:t>
               </w:r>
@@ -5238,10 +5463,10 @@
               </w:numPr>
               <w:spacing w:after="160" w:line="259" w:lineRule="auto"/>
               <w:rPr>
-                <w:ins w:id="61" w:author="Alejandro" w:date="2018-04-27T12:38:00Z"/>
-              </w:rPr>
-            </w:pPr>
-            <w:ins w:id="62" w:author="Alejandro" w:date="2018-04-27T12:38:00Z">
+                <w:ins w:id="59" w:author="Alejandro" w:date="2018-04-27T12:38:00Z"/>
+              </w:rPr>
+            </w:pPr>
+            <w:ins w:id="60" w:author="Alejandro" w:date="2018-04-27T12:38:00Z">
               <w:r>
                 <w:t xml:space="preserve">Espacio </w:t>
               </w:r>
@@ -5261,10 +5486,10 @@
               </w:numPr>
               <w:spacing w:after="160" w:line="259" w:lineRule="auto"/>
               <w:rPr>
-                <w:ins w:id="63" w:author="Alejandro" w:date="2018-04-27T12:38:00Z"/>
-              </w:rPr>
-            </w:pPr>
-            <w:ins w:id="64" w:author="Alejandro" w:date="2018-04-27T12:38:00Z">
+                <w:ins w:id="61" w:author="Alejandro" w:date="2018-04-27T12:38:00Z"/>
+              </w:rPr>
+            </w:pPr>
+            <w:ins w:id="62" w:author="Alejandro" w:date="2018-04-27T12:38:00Z">
               <w:r>
                 <w:t>Elemento vacío</w:t>
               </w:r>
@@ -5279,10 +5504,10 @@
               </w:numPr>
               <w:spacing w:after="160" w:line="259" w:lineRule="auto"/>
               <w:rPr>
-                <w:ins w:id="65" w:author="Alejandro" w:date="2018-04-27T12:38:00Z"/>
-              </w:rPr>
-            </w:pPr>
-            <w:ins w:id="66" w:author="Alejandro" w:date="2018-04-27T12:38:00Z">
+                <w:ins w:id="63" w:author="Alejandro" w:date="2018-04-27T12:38:00Z"/>
+              </w:rPr>
+            </w:pPr>
+            <w:ins w:id="64" w:author="Alejandro" w:date="2018-04-27T12:38:00Z">
               <w:r>
                 <w:t>Operaciones (Unión, intersección, contención)</w:t>
               </w:r>
@@ -5297,10 +5522,10 @@
               </w:numPr>
               <w:spacing w:after="160" w:line="259" w:lineRule="auto"/>
               <w:rPr>
-                <w:ins w:id="67" w:author="Alejandro" w:date="2018-04-27T12:38:00Z"/>
-              </w:rPr>
-            </w:pPr>
-            <w:ins w:id="68" w:author="Alejandro" w:date="2018-04-27T12:38:00Z">
+                <w:ins w:id="65" w:author="Alejandro" w:date="2018-04-27T12:38:00Z"/>
+              </w:rPr>
+            </w:pPr>
+            <w:ins w:id="66" w:author="Alejandro" w:date="2018-04-27T12:38:00Z">
               <w:r>
                 <w:t>Combinatorias</w:t>
               </w:r>
@@ -5315,10 +5540,10 @@
               </w:numPr>
               <w:spacing w:after="160" w:line="259" w:lineRule="auto"/>
               <w:rPr>
-                <w:ins w:id="69" w:author="Alejandro" w:date="2018-04-27T12:38:00Z"/>
-              </w:rPr>
-            </w:pPr>
-            <w:ins w:id="70" w:author="Alejandro" w:date="2018-04-27T12:38:00Z">
+                <w:ins w:id="67" w:author="Alejandro" w:date="2018-04-27T12:38:00Z"/>
+              </w:rPr>
+            </w:pPr>
+            <w:ins w:id="68" w:author="Alejandro" w:date="2018-04-27T12:38:00Z">
               <w:r>
                 <w:t>Permutaciones</w:t>
               </w:r>
@@ -5333,11 +5558,12 @@
               </w:numPr>
               <w:spacing w:after="160" w:line="259" w:lineRule="auto"/>
               <w:rPr>
-                <w:ins w:id="71" w:author="Alejandro" w:date="2018-04-27T12:38:00Z"/>
-              </w:rPr>
-            </w:pPr>
-            <w:ins w:id="72" w:author="Alejandro" w:date="2018-04-27T12:38:00Z">
-              <w:r>
+                <w:ins w:id="69" w:author="Alejandro" w:date="2018-04-27T12:38:00Z"/>
+              </w:rPr>
+            </w:pPr>
+            <w:ins w:id="70" w:author="Alejandro" w:date="2018-04-27T12:38:00Z">
+              <w:r>
+                <w:lastRenderedPageBreak/>
                 <w:t>Conjuntos ordenados con y sin repetición</w:t>
               </w:r>
             </w:ins>
@@ -5351,10 +5577,10 @@
               </w:numPr>
               <w:spacing w:after="160" w:line="259" w:lineRule="auto"/>
               <w:rPr>
-                <w:ins w:id="73" w:author="Alejandro" w:date="2018-04-27T12:38:00Z"/>
-              </w:rPr>
-            </w:pPr>
-            <w:ins w:id="74" w:author="Alejandro" w:date="2018-04-27T12:38:00Z">
+                <w:ins w:id="71" w:author="Alejandro" w:date="2018-04-27T12:38:00Z"/>
+              </w:rPr>
+            </w:pPr>
+            <w:ins w:id="72" w:author="Alejandro" w:date="2018-04-27T12:38:00Z">
               <w:r>
                 <w:t>Conjuntos no ordenados con y sin repetición</w:t>
               </w:r>
@@ -5369,10 +5595,10 @@
               </w:numPr>
               <w:spacing w:after="160" w:line="259" w:lineRule="auto"/>
               <w:rPr>
-                <w:ins w:id="75" w:author="Alejandro" w:date="2018-04-27T12:38:00Z"/>
-              </w:rPr>
-            </w:pPr>
-            <w:ins w:id="76" w:author="Alejandro" w:date="2018-04-27T12:38:00Z">
+                <w:ins w:id="73" w:author="Alejandro" w:date="2018-04-27T12:38:00Z"/>
+              </w:rPr>
+            </w:pPr>
+            <w:ins w:id="74" w:author="Alejandro" w:date="2018-04-27T12:38:00Z">
               <w:r>
                 <w:t>Conceptos elementales de la Teoría de la Probabilidad</w:t>
               </w:r>
@@ -5387,10 +5613,10 @@
               </w:numPr>
               <w:spacing w:after="160" w:line="259" w:lineRule="auto"/>
               <w:rPr>
-                <w:ins w:id="77" w:author="Alejandro" w:date="2018-04-27T12:38:00Z"/>
-              </w:rPr>
-            </w:pPr>
-            <w:ins w:id="78" w:author="Alejandro" w:date="2018-04-27T12:38:00Z">
+                <w:ins w:id="75" w:author="Alejandro" w:date="2018-04-27T12:38:00Z"/>
+              </w:rPr>
+            </w:pPr>
+            <w:ins w:id="76" w:author="Alejandro" w:date="2018-04-27T12:38:00Z">
               <w:r>
                 <w:t>Fenómenos Aleatorios y Deterministas</w:t>
               </w:r>
@@ -5405,12 +5631,11 @@
               </w:numPr>
               <w:spacing w:after="160" w:line="259" w:lineRule="auto"/>
               <w:rPr>
-                <w:ins w:id="79" w:author="Alejandro" w:date="2018-04-27T12:38:00Z"/>
-              </w:rPr>
-            </w:pPr>
-            <w:ins w:id="80" w:author="Alejandro" w:date="2018-04-27T12:38:00Z">
-              <w:r>
-                <w:lastRenderedPageBreak/>
+                <w:ins w:id="77" w:author="Alejandro" w:date="2018-04-27T12:38:00Z"/>
+              </w:rPr>
+            </w:pPr>
+            <w:ins w:id="78" w:author="Alejandro" w:date="2018-04-27T12:38:00Z">
+              <w:r>
                 <w:t xml:space="preserve">Espacio </w:t>
               </w:r>
               <w:proofErr w:type="spellStart"/>
@@ -5429,10 +5654,10 @@
               </w:numPr>
               <w:spacing w:after="160" w:line="259" w:lineRule="auto"/>
               <w:rPr>
-                <w:ins w:id="81" w:author="Alejandro" w:date="2018-04-27T12:38:00Z"/>
-              </w:rPr>
-            </w:pPr>
-            <w:ins w:id="82" w:author="Alejandro" w:date="2018-04-27T12:38:00Z">
+                <w:ins w:id="79" w:author="Alejandro" w:date="2018-04-27T12:38:00Z"/>
+              </w:rPr>
+            </w:pPr>
+            <w:ins w:id="80" w:author="Alejandro" w:date="2018-04-27T12:38:00Z">
               <w:r>
                 <w:t>Definiciones de Probabilidad</w:t>
               </w:r>
@@ -5447,10 +5672,10 @@
               </w:numPr>
               <w:spacing w:after="160" w:line="259" w:lineRule="auto"/>
               <w:rPr>
-                <w:ins w:id="83" w:author="Alejandro" w:date="2018-04-27T12:38:00Z"/>
-              </w:rPr>
-            </w:pPr>
-            <w:ins w:id="84" w:author="Alejandro" w:date="2018-04-27T12:38:00Z">
+                <w:ins w:id="81" w:author="Alejandro" w:date="2018-04-27T12:38:00Z"/>
+              </w:rPr>
+            </w:pPr>
+            <w:ins w:id="82" w:author="Alejandro" w:date="2018-04-27T12:38:00Z">
               <w:r>
                 <w:t>Definición clásica</w:t>
               </w:r>
@@ -5465,10 +5690,10 @@
               </w:numPr>
               <w:spacing w:after="160" w:line="259" w:lineRule="auto"/>
               <w:rPr>
-                <w:ins w:id="85" w:author="Alejandro" w:date="2018-04-27T12:38:00Z"/>
-              </w:rPr>
-            </w:pPr>
-            <w:ins w:id="86" w:author="Alejandro" w:date="2018-04-27T12:38:00Z">
+                <w:ins w:id="83" w:author="Alejandro" w:date="2018-04-27T12:38:00Z"/>
+              </w:rPr>
+            </w:pPr>
+            <w:ins w:id="84" w:author="Alejandro" w:date="2018-04-27T12:38:00Z">
               <w:r>
                 <w:t xml:space="preserve">Definición </w:t>
               </w:r>
@@ -5488,10 +5713,10 @@
               </w:numPr>
               <w:spacing w:after="160" w:line="259" w:lineRule="auto"/>
               <w:rPr>
-                <w:ins w:id="87" w:author="Alejandro" w:date="2018-04-27T12:38:00Z"/>
-              </w:rPr>
-            </w:pPr>
-            <w:ins w:id="88" w:author="Alejandro" w:date="2018-04-27T12:38:00Z">
+                <w:ins w:id="85" w:author="Alejandro" w:date="2018-04-27T12:38:00Z"/>
+              </w:rPr>
+            </w:pPr>
+            <w:ins w:id="86" w:author="Alejandro" w:date="2018-04-27T12:38:00Z">
               <w:r>
                 <w:t>Definición subjetiva</w:t>
               </w:r>
@@ -5506,10 +5731,10 @@
               </w:numPr>
               <w:spacing w:after="160" w:line="259" w:lineRule="auto"/>
               <w:rPr>
-                <w:ins w:id="89" w:author="Alejandro" w:date="2018-04-27T12:38:00Z"/>
-              </w:rPr>
-            </w:pPr>
-            <w:ins w:id="90" w:author="Alejandro" w:date="2018-04-27T12:38:00Z">
+                <w:ins w:id="87" w:author="Alejandro" w:date="2018-04-27T12:38:00Z"/>
+              </w:rPr>
+            </w:pPr>
+            <w:ins w:id="88" w:author="Alejandro" w:date="2018-04-27T12:38:00Z">
               <w:r>
                 <w:t>Axiomas de probabilidad</w:t>
               </w:r>
@@ -5524,10 +5749,10 @@
               </w:numPr>
               <w:spacing w:after="160" w:line="259" w:lineRule="auto"/>
               <w:rPr>
-                <w:ins w:id="91" w:author="Alejandro" w:date="2018-04-27T12:38:00Z"/>
-              </w:rPr>
-            </w:pPr>
-            <w:ins w:id="92" w:author="Alejandro" w:date="2018-04-27T12:38:00Z">
+                <w:ins w:id="89" w:author="Alejandro" w:date="2018-04-27T12:38:00Z"/>
+              </w:rPr>
+            </w:pPr>
+            <w:ins w:id="90" w:author="Alejandro" w:date="2018-04-27T12:38:00Z">
               <w:r>
                 <w:t xml:space="preserve">Probabilidad </w:t>
               </w:r>
@@ -5542,10 +5767,10 @@
               </w:numPr>
               <w:spacing w:after="160" w:line="259" w:lineRule="auto"/>
               <w:rPr>
-                <w:ins w:id="93" w:author="Alejandro" w:date="2018-04-27T12:38:00Z"/>
-              </w:rPr>
-            </w:pPr>
-            <w:ins w:id="94" w:author="Alejandro" w:date="2018-04-27T12:38:00Z">
+                <w:ins w:id="91" w:author="Alejandro" w:date="2018-04-27T12:38:00Z"/>
+              </w:rPr>
+            </w:pPr>
+            <w:ins w:id="92" w:author="Alejandro" w:date="2018-04-27T12:38:00Z">
               <w:r>
                 <w:t>Leyes de  probabilidad</w:t>
               </w:r>
@@ -5560,10 +5785,10 @@
               </w:numPr>
               <w:spacing w:after="160" w:line="259" w:lineRule="auto"/>
               <w:rPr>
-                <w:ins w:id="95" w:author="Alejandro" w:date="2018-04-27T12:38:00Z"/>
-              </w:rPr>
-            </w:pPr>
-            <w:ins w:id="96" w:author="Alejandro" w:date="2018-04-27T12:38:00Z">
+                <w:ins w:id="93" w:author="Alejandro" w:date="2018-04-27T12:38:00Z"/>
+              </w:rPr>
+            </w:pPr>
+            <w:ins w:id="94" w:author="Alejandro" w:date="2018-04-27T12:38:00Z">
               <w:r>
                 <w:t>Suma (Dependientes y no dependientes)</w:t>
               </w:r>
@@ -5578,10 +5803,10 @@
               </w:numPr>
               <w:spacing w:after="160" w:line="259" w:lineRule="auto"/>
               <w:rPr>
-                <w:ins w:id="97" w:author="Alejandro" w:date="2018-04-27T12:38:00Z"/>
-              </w:rPr>
-            </w:pPr>
-            <w:ins w:id="98" w:author="Alejandro" w:date="2018-04-27T12:38:00Z">
+                <w:ins w:id="95" w:author="Alejandro" w:date="2018-04-27T12:38:00Z"/>
+              </w:rPr>
+            </w:pPr>
+            <w:ins w:id="96" w:author="Alejandro" w:date="2018-04-27T12:38:00Z">
               <w:r>
                 <w:t>Producto (Conjunta)</w:t>
               </w:r>
@@ -5596,10 +5821,10 @@
               </w:numPr>
               <w:spacing w:after="160" w:line="259" w:lineRule="auto"/>
               <w:rPr>
-                <w:ins w:id="99" w:author="Alejandro" w:date="2018-04-27T12:38:00Z"/>
-              </w:rPr>
-            </w:pPr>
-            <w:ins w:id="100" w:author="Alejandro" w:date="2018-04-27T12:38:00Z">
+                <w:ins w:id="97" w:author="Alejandro" w:date="2018-04-27T12:38:00Z"/>
+              </w:rPr>
+            </w:pPr>
+            <w:ins w:id="98" w:author="Alejandro" w:date="2018-04-27T12:38:00Z">
               <w:r>
                 <w:t>Probabilidad total.</w:t>
               </w:r>
@@ -5614,10 +5839,10 @@
               </w:numPr>
               <w:spacing w:after="160" w:line="259" w:lineRule="auto"/>
               <w:rPr>
-                <w:ins w:id="101" w:author="Alejandro" w:date="2018-04-27T12:38:00Z"/>
-              </w:rPr>
-            </w:pPr>
-            <w:ins w:id="102" w:author="Alejandro" w:date="2018-04-27T12:38:00Z">
+                <w:ins w:id="99" w:author="Alejandro" w:date="2018-04-27T12:38:00Z"/>
+              </w:rPr>
+            </w:pPr>
+            <w:ins w:id="100" w:author="Alejandro" w:date="2018-04-27T12:38:00Z">
               <w:r>
                 <w:t>Probabilidad condicional</w:t>
               </w:r>
@@ -5632,10 +5857,10 @@
               </w:numPr>
               <w:spacing w:after="160" w:line="259" w:lineRule="auto"/>
               <w:rPr>
-                <w:ins w:id="103" w:author="Alejandro" w:date="2018-04-27T12:38:00Z"/>
-              </w:rPr>
-            </w:pPr>
-            <w:ins w:id="104" w:author="Alejandro" w:date="2018-04-27T12:38:00Z">
+                <w:ins w:id="101" w:author="Alejandro" w:date="2018-04-27T12:38:00Z"/>
+              </w:rPr>
+            </w:pPr>
+            <w:ins w:id="102" w:author="Alejandro" w:date="2018-04-27T12:38:00Z">
               <w:r>
                 <w:t>Probabilidad marginal y conjunta</w:t>
               </w:r>
@@ -5650,10 +5875,10 @@
               </w:numPr>
               <w:spacing w:after="160" w:line="259" w:lineRule="auto"/>
               <w:rPr>
-                <w:ins w:id="105" w:author="Alejandro" w:date="2018-04-27T12:38:00Z"/>
-              </w:rPr>
-            </w:pPr>
-            <w:ins w:id="106" w:author="Alejandro" w:date="2018-04-27T12:38:00Z">
+                <w:ins w:id="103" w:author="Alejandro" w:date="2018-04-27T12:38:00Z"/>
+              </w:rPr>
+            </w:pPr>
+            <w:ins w:id="104" w:author="Alejandro" w:date="2018-04-27T12:38:00Z">
               <w:r>
                 <w:t xml:space="preserve">Teorema de </w:t>
               </w:r>
@@ -5673,10 +5898,10 @@
               </w:numPr>
               <w:spacing w:after="160" w:line="259" w:lineRule="auto"/>
               <w:rPr>
-                <w:ins w:id="107" w:author="Alejandro" w:date="2018-04-27T12:38:00Z"/>
-              </w:rPr>
-            </w:pPr>
-            <w:ins w:id="108" w:author="Alejandro" w:date="2018-04-27T12:38:00Z">
+                <w:ins w:id="105" w:author="Alejandro" w:date="2018-04-27T12:38:00Z"/>
+              </w:rPr>
+            </w:pPr>
+            <w:ins w:id="106" w:author="Alejandro" w:date="2018-04-27T12:38:00Z">
               <w:r>
                 <w:t>Variables Aleatorias</w:t>
               </w:r>
@@ -5691,10 +5916,10 @@
               </w:numPr>
               <w:spacing w:after="160" w:line="259" w:lineRule="auto"/>
               <w:rPr>
-                <w:ins w:id="109" w:author="Alejandro" w:date="2018-04-27T12:38:00Z"/>
-              </w:rPr>
-            </w:pPr>
-            <w:ins w:id="110" w:author="Alejandro" w:date="2018-04-27T12:38:00Z">
+                <w:ins w:id="107" w:author="Alejandro" w:date="2018-04-27T12:38:00Z"/>
+              </w:rPr>
+            </w:pPr>
+            <w:ins w:id="108" w:author="Alejandro" w:date="2018-04-27T12:38:00Z">
               <w:r>
                 <w:t>Valor Esperado</w:t>
               </w:r>
@@ -5709,10 +5934,10 @@
               </w:numPr>
               <w:spacing w:after="160" w:line="259" w:lineRule="auto"/>
               <w:rPr>
-                <w:ins w:id="111" w:author="Alejandro" w:date="2018-04-27T12:38:00Z"/>
-              </w:rPr>
-            </w:pPr>
-            <w:ins w:id="112" w:author="Alejandro" w:date="2018-04-27T12:38:00Z">
+                <w:ins w:id="109" w:author="Alejandro" w:date="2018-04-27T12:38:00Z"/>
+              </w:rPr>
+            </w:pPr>
+            <w:ins w:id="110" w:author="Alejandro" w:date="2018-04-27T12:38:00Z">
               <w:r>
                 <w:t>Distribuciones de probabilidad</w:t>
               </w:r>
@@ -5727,10 +5952,10 @@
               </w:numPr>
               <w:spacing w:after="160" w:line="259" w:lineRule="auto"/>
               <w:rPr>
-                <w:ins w:id="113" w:author="Alejandro" w:date="2018-04-27T12:38:00Z"/>
-              </w:rPr>
-            </w:pPr>
-            <w:ins w:id="114" w:author="Alejandro" w:date="2018-04-27T12:38:00Z">
+                <w:ins w:id="111" w:author="Alejandro" w:date="2018-04-27T12:38:00Z"/>
+              </w:rPr>
+            </w:pPr>
+            <w:ins w:id="112" w:author="Alejandro" w:date="2018-04-27T12:38:00Z">
               <w:r>
                 <w:t>Tipos de variables</w:t>
               </w:r>
@@ -5745,10 +5970,10 @@
               </w:numPr>
               <w:spacing w:after="160" w:line="259" w:lineRule="auto"/>
               <w:rPr>
-                <w:ins w:id="115" w:author="Alejandro" w:date="2018-04-27T12:38:00Z"/>
-              </w:rPr>
-            </w:pPr>
-            <w:ins w:id="116" w:author="Alejandro" w:date="2018-04-27T12:38:00Z">
+                <w:ins w:id="113" w:author="Alejandro" w:date="2018-04-27T12:38:00Z"/>
+              </w:rPr>
+            </w:pPr>
+            <w:ins w:id="114" w:author="Alejandro" w:date="2018-04-27T12:38:00Z">
               <w:r>
                 <w:t>Finitas e infinitas</w:t>
               </w:r>
@@ -5763,10 +5988,10 @@
               </w:numPr>
               <w:spacing w:after="160" w:line="259" w:lineRule="auto"/>
               <w:rPr>
-                <w:ins w:id="117" w:author="Alejandro" w:date="2018-04-27T12:38:00Z"/>
-              </w:rPr>
-            </w:pPr>
-            <w:ins w:id="118" w:author="Alejandro" w:date="2018-04-27T12:38:00Z">
+                <w:ins w:id="115" w:author="Alejandro" w:date="2018-04-27T12:38:00Z"/>
+              </w:rPr>
+            </w:pPr>
+            <w:ins w:id="116" w:author="Alejandro" w:date="2018-04-27T12:38:00Z">
               <w:r>
                 <w:t>Numerables y no numerables</w:t>
               </w:r>
@@ -5781,10 +6006,10 @@
               </w:numPr>
               <w:spacing w:after="160" w:line="259" w:lineRule="auto"/>
               <w:rPr>
-                <w:ins w:id="119" w:author="Alejandro" w:date="2018-04-27T12:38:00Z"/>
-              </w:rPr>
-            </w:pPr>
-            <w:ins w:id="120" w:author="Alejandro" w:date="2018-04-27T12:38:00Z">
+                <w:ins w:id="117" w:author="Alejandro" w:date="2018-04-27T12:38:00Z"/>
+              </w:rPr>
+            </w:pPr>
+            <w:ins w:id="118" w:author="Alejandro" w:date="2018-04-27T12:38:00Z">
               <w:r>
                 <w:t>Funciones de densidad y masa</w:t>
               </w:r>
@@ -5799,10 +6024,10 @@
               </w:numPr>
               <w:spacing w:after="160" w:line="259" w:lineRule="auto"/>
               <w:rPr>
-                <w:ins w:id="121" w:author="Alejandro" w:date="2018-04-27T12:38:00Z"/>
-              </w:rPr>
-            </w:pPr>
-            <w:ins w:id="122" w:author="Alejandro" w:date="2018-04-27T12:38:00Z">
+                <w:ins w:id="119" w:author="Alejandro" w:date="2018-04-27T12:38:00Z"/>
+              </w:rPr>
+            </w:pPr>
+            <w:ins w:id="120" w:author="Alejandro" w:date="2018-04-27T12:38:00Z">
               <w:r>
                 <w:t>Función de distribución</w:t>
               </w:r>
@@ -5817,10 +6042,10 @@
               </w:numPr>
               <w:spacing w:after="160" w:line="259" w:lineRule="auto"/>
               <w:rPr>
-                <w:ins w:id="123" w:author="Alejandro" w:date="2018-04-27T12:38:00Z"/>
-              </w:rPr>
-            </w:pPr>
-            <w:ins w:id="124" w:author="Alejandro" w:date="2018-04-27T12:38:00Z">
+                <w:ins w:id="121" w:author="Alejandro" w:date="2018-04-27T12:38:00Z"/>
+              </w:rPr>
+            </w:pPr>
+            <w:ins w:id="122" w:author="Alejandro" w:date="2018-04-27T12:38:00Z">
               <w:r>
                 <w:t>Momentos de una distribución</w:t>
               </w:r>
@@ -5835,10 +6060,10 @@
               </w:numPr>
               <w:spacing w:after="160" w:line="259" w:lineRule="auto"/>
               <w:rPr>
-                <w:ins w:id="125" w:author="Alejandro" w:date="2018-04-27T12:38:00Z"/>
-              </w:rPr>
-            </w:pPr>
-            <w:ins w:id="126" w:author="Alejandro" w:date="2018-04-27T12:38:00Z">
+                <w:ins w:id="123" w:author="Alejandro" w:date="2018-04-27T12:38:00Z"/>
+              </w:rPr>
+            </w:pPr>
+            <w:ins w:id="124" w:author="Alejandro" w:date="2018-04-27T12:38:00Z">
               <w:r>
                 <w:t>Valor Esperado (como el momento de primer orden centrado en el origen)</w:t>
               </w:r>
@@ -5853,10 +6078,10 @@
               </w:numPr>
               <w:spacing w:after="160" w:line="259" w:lineRule="auto"/>
               <w:rPr>
-                <w:ins w:id="127" w:author="Alejandro" w:date="2018-04-27T12:38:00Z"/>
-              </w:rPr>
-            </w:pPr>
-            <w:ins w:id="128" w:author="Alejandro" w:date="2018-04-27T12:38:00Z">
+                <w:ins w:id="125" w:author="Alejandro" w:date="2018-04-27T12:38:00Z"/>
+              </w:rPr>
+            </w:pPr>
+            <w:ins w:id="126" w:author="Alejandro" w:date="2018-04-27T12:38:00Z">
               <w:r>
                 <w:t>Varianza</w:t>
               </w:r>
@@ -5871,10 +6096,10 @@
               </w:numPr>
               <w:spacing w:after="160" w:line="259" w:lineRule="auto"/>
               <w:rPr>
-                <w:ins w:id="129" w:author="Alejandro" w:date="2018-04-27T12:38:00Z"/>
-              </w:rPr>
-            </w:pPr>
-            <w:ins w:id="130" w:author="Alejandro" w:date="2018-04-27T12:38:00Z">
+                <w:ins w:id="127" w:author="Alejandro" w:date="2018-04-27T12:38:00Z"/>
+              </w:rPr>
+            </w:pPr>
+            <w:ins w:id="128" w:author="Alejandro" w:date="2018-04-27T12:38:00Z">
               <w:r>
                 <w:t>Desviación estándar</w:t>
               </w:r>
@@ -5889,10 +6114,10 @@
               </w:numPr>
               <w:spacing w:after="160" w:line="259" w:lineRule="auto"/>
               <w:rPr>
-                <w:ins w:id="131" w:author="Alejandro" w:date="2018-04-27T12:38:00Z"/>
-              </w:rPr>
-            </w:pPr>
-            <w:ins w:id="132" w:author="Alejandro" w:date="2018-04-27T12:38:00Z">
+                <w:ins w:id="129" w:author="Alejandro" w:date="2018-04-27T12:38:00Z"/>
+              </w:rPr>
+            </w:pPr>
+            <w:ins w:id="130" w:author="Alejandro" w:date="2018-04-27T12:38:00Z">
               <w:r>
                 <w:t>Desviación estándar de la muestra</w:t>
               </w:r>
@@ -5907,10 +6132,10 @@
               </w:numPr>
               <w:spacing w:after="160" w:line="259" w:lineRule="auto"/>
               <w:rPr>
-                <w:ins w:id="133" w:author="Alejandro" w:date="2018-04-27T12:38:00Z"/>
-              </w:rPr>
-            </w:pPr>
-            <w:ins w:id="134" w:author="Alejandro" w:date="2018-04-27T12:38:00Z">
+                <w:ins w:id="131" w:author="Alejandro" w:date="2018-04-27T12:38:00Z"/>
+              </w:rPr>
+            </w:pPr>
+            <w:ins w:id="132" w:author="Alejandro" w:date="2018-04-27T12:38:00Z">
               <w:r>
                 <w:t>Varianza de la muestra</w:t>
               </w:r>
@@ -5925,10 +6150,10 @@
               </w:numPr>
               <w:spacing w:after="160" w:line="259" w:lineRule="auto"/>
               <w:rPr>
-                <w:ins w:id="135" w:author="Alejandro" w:date="2018-04-27T12:38:00Z"/>
-              </w:rPr>
-            </w:pPr>
-            <w:ins w:id="136" w:author="Alejandro" w:date="2018-04-27T12:38:00Z">
+                <w:ins w:id="133" w:author="Alejandro" w:date="2018-04-27T12:38:00Z"/>
+              </w:rPr>
+            </w:pPr>
+            <w:ins w:id="134" w:author="Alejandro" w:date="2018-04-27T12:38:00Z">
               <w:r>
                 <w:t xml:space="preserve">Simetría y </w:t>
               </w:r>
@@ -5948,10 +6173,10 @@
               </w:numPr>
               <w:spacing w:after="160" w:line="259" w:lineRule="auto"/>
               <w:rPr>
-                <w:ins w:id="137" w:author="Alejandro" w:date="2018-04-27T12:38:00Z"/>
-              </w:rPr>
-            </w:pPr>
-            <w:ins w:id="138" w:author="Alejandro" w:date="2018-04-27T12:38:00Z">
+                <w:ins w:id="135" w:author="Alejandro" w:date="2018-04-27T12:38:00Z"/>
+              </w:rPr>
+            </w:pPr>
+            <w:ins w:id="136" w:author="Alejandro" w:date="2018-04-27T12:38:00Z">
               <w:r>
                 <w:t xml:space="preserve">Distribuciones </w:t>
               </w:r>
@@ -5966,10 +6191,10 @@
               </w:numPr>
               <w:spacing w:after="160" w:line="259" w:lineRule="auto"/>
               <w:rPr>
-                <w:ins w:id="139" w:author="Alejandro" w:date="2018-04-27T12:38:00Z"/>
-              </w:rPr>
-            </w:pPr>
-            <w:ins w:id="140" w:author="Alejandro" w:date="2018-04-27T12:38:00Z">
+                <w:ins w:id="137" w:author="Alejandro" w:date="2018-04-27T12:38:00Z"/>
+              </w:rPr>
+            </w:pPr>
+            <w:ins w:id="138" w:author="Alejandro" w:date="2018-04-27T12:38:00Z">
               <w:r>
                 <w:t>Distribuciones discretas y continuas</w:t>
               </w:r>
@@ -5984,10 +6209,10 @@
               </w:numPr>
               <w:spacing w:after="160" w:line="259" w:lineRule="auto"/>
               <w:rPr>
-                <w:ins w:id="141" w:author="Alejandro" w:date="2018-04-27T12:38:00Z"/>
-              </w:rPr>
-            </w:pPr>
-            <w:ins w:id="142" w:author="Alejandro" w:date="2018-04-27T12:38:00Z">
+                <w:ins w:id="139" w:author="Alejandro" w:date="2018-04-27T12:38:00Z"/>
+              </w:rPr>
+            </w:pPr>
+            <w:ins w:id="140" w:author="Alejandro" w:date="2018-04-27T12:38:00Z">
               <w:r>
                 <w:t>Distribución Uniforme (Discreta)</w:t>
               </w:r>
@@ -6002,10 +6227,10 @@
               </w:numPr>
               <w:spacing w:after="160" w:line="259" w:lineRule="auto"/>
               <w:rPr>
-                <w:ins w:id="143" w:author="Alejandro" w:date="2018-04-27T12:38:00Z"/>
-              </w:rPr>
-            </w:pPr>
-            <w:ins w:id="144" w:author="Alejandro" w:date="2018-04-27T12:38:00Z">
+                <w:ins w:id="141" w:author="Alejandro" w:date="2018-04-27T12:38:00Z"/>
+              </w:rPr>
+            </w:pPr>
+            <w:ins w:id="142" w:author="Alejandro" w:date="2018-04-27T12:38:00Z">
               <w:r>
                 <w:t>Distribución Bernoulli</w:t>
               </w:r>
@@ -6020,10 +6245,10 @@
               </w:numPr>
               <w:spacing w:after="160" w:line="259" w:lineRule="auto"/>
               <w:rPr>
-                <w:ins w:id="145" w:author="Alejandro" w:date="2018-04-27T12:38:00Z"/>
-              </w:rPr>
-            </w:pPr>
-            <w:ins w:id="146" w:author="Alejandro" w:date="2018-04-27T12:38:00Z">
+                <w:ins w:id="143" w:author="Alejandro" w:date="2018-04-27T12:38:00Z"/>
+              </w:rPr>
+            </w:pPr>
+            <w:ins w:id="144" w:author="Alejandro" w:date="2018-04-27T12:38:00Z">
               <w:r>
                 <w:t>Distribución Binomial</w:t>
               </w:r>
@@ -6038,10 +6263,10 @@
               </w:numPr>
               <w:spacing w:after="160" w:line="259" w:lineRule="auto"/>
               <w:rPr>
-                <w:ins w:id="147" w:author="Alejandro" w:date="2018-04-27T12:38:00Z"/>
-              </w:rPr>
-            </w:pPr>
-            <w:ins w:id="148" w:author="Alejandro" w:date="2018-04-27T12:38:00Z">
+                <w:ins w:id="145" w:author="Alejandro" w:date="2018-04-27T12:38:00Z"/>
+              </w:rPr>
+            </w:pPr>
+            <w:ins w:id="146" w:author="Alejandro" w:date="2018-04-27T12:38:00Z">
               <w:r>
                 <w:t>Distribución Pascal</w:t>
               </w:r>
@@ -6056,10 +6281,10 @@
               </w:numPr>
               <w:spacing w:after="160" w:line="259" w:lineRule="auto"/>
               <w:rPr>
-                <w:ins w:id="149" w:author="Alejandro" w:date="2018-04-27T12:38:00Z"/>
-              </w:rPr>
-            </w:pPr>
-            <w:ins w:id="150" w:author="Alejandro" w:date="2018-04-27T12:38:00Z">
+                <w:ins w:id="147" w:author="Alejandro" w:date="2018-04-27T12:38:00Z"/>
+              </w:rPr>
+            </w:pPr>
+            <w:ins w:id="148" w:author="Alejandro" w:date="2018-04-27T12:38:00Z">
               <w:r>
                 <w:t xml:space="preserve">Distribución </w:t>
               </w:r>
@@ -6079,10 +6304,10 @@
               </w:numPr>
               <w:spacing w:after="160" w:line="259" w:lineRule="auto"/>
               <w:rPr>
-                <w:ins w:id="151" w:author="Alejandro" w:date="2018-04-27T12:38:00Z"/>
-              </w:rPr>
-            </w:pPr>
-            <w:ins w:id="152" w:author="Alejandro" w:date="2018-04-27T12:38:00Z">
+                <w:ins w:id="149" w:author="Alejandro" w:date="2018-04-27T12:38:00Z"/>
+              </w:rPr>
+            </w:pPr>
+            <w:ins w:id="150" w:author="Alejandro" w:date="2018-04-27T12:38:00Z">
               <w:r>
                 <w:t>Distribución Uniforme (Continua)</w:t>
               </w:r>
@@ -6097,10 +6322,10 @@
               </w:numPr>
               <w:spacing w:after="160" w:line="259" w:lineRule="auto"/>
               <w:rPr>
-                <w:ins w:id="153" w:author="Alejandro" w:date="2018-04-27T12:38:00Z"/>
-              </w:rPr>
-            </w:pPr>
-            <w:ins w:id="154" w:author="Alejandro" w:date="2018-04-27T12:38:00Z">
+                <w:ins w:id="151" w:author="Alejandro" w:date="2018-04-27T12:38:00Z"/>
+              </w:rPr>
+            </w:pPr>
+            <w:ins w:id="152" w:author="Alejandro" w:date="2018-04-27T12:38:00Z">
               <w:r>
                 <w:t>Distribución Beta</w:t>
               </w:r>
@@ -6115,10 +6340,10 @@
               </w:numPr>
               <w:spacing w:after="160" w:line="259" w:lineRule="auto"/>
               <w:rPr>
-                <w:ins w:id="155" w:author="Alejandro" w:date="2018-04-27T12:38:00Z"/>
-              </w:rPr>
-            </w:pPr>
-            <w:ins w:id="156" w:author="Alejandro" w:date="2018-04-27T12:38:00Z">
+                <w:ins w:id="153" w:author="Alejandro" w:date="2018-04-27T12:38:00Z"/>
+              </w:rPr>
+            </w:pPr>
+            <w:ins w:id="154" w:author="Alejandro" w:date="2018-04-27T12:38:00Z">
               <w:r>
                 <w:t xml:space="preserve">Distribución </w:t>
               </w:r>
@@ -6138,10 +6363,10 @@
               </w:numPr>
               <w:spacing w:after="160" w:line="259" w:lineRule="auto"/>
               <w:rPr>
-                <w:ins w:id="157" w:author="Alejandro" w:date="2018-04-27T12:38:00Z"/>
-              </w:rPr>
-            </w:pPr>
-            <w:ins w:id="158" w:author="Alejandro" w:date="2018-04-27T12:38:00Z">
+                <w:ins w:id="155" w:author="Alejandro" w:date="2018-04-27T12:38:00Z"/>
+              </w:rPr>
+            </w:pPr>
+            <w:ins w:id="156" w:author="Alejandro" w:date="2018-04-27T12:38:00Z">
               <w:r>
                 <w:t>Distribución Exponencial</w:t>
               </w:r>
@@ -6156,11 +6381,11 @@
               </w:numPr>
               <w:spacing w:after="160" w:line="259" w:lineRule="auto"/>
               <w:rPr>
-                <w:ins w:id="159" w:author="Alejandro" w:date="2018-04-27T12:38:00Z"/>
+                <w:ins w:id="157" w:author="Alejandro" w:date="2018-04-27T12:38:00Z"/>
               </w:rPr>
             </w:pPr>
             <w:proofErr w:type="spellStart"/>
-            <w:ins w:id="160" w:author="Alejandro" w:date="2018-04-27T12:38:00Z">
+            <w:ins w:id="158" w:author="Alejandro" w:date="2018-04-27T12:38:00Z">
               <w:r>
                 <w:t>Distribucón</w:t>
               </w:r>
@@ -6179,10 +6404,10 @@
               </w:numPr>
               <w:spacing w:after="160" w:line="259" w:lineRule="auto"/>
               <w:rPr>
-                <w:ins w:id="161" w:author="Alejandro" w:date="2018-04-27T12:38:00Z"/>
-              </w:rPr>
-            </w:pPr>
-            <w:ins w:id="162" w:author="Alejandro" w:date="2018-04-27T12:38:00Z">
+                <w:ins w:id="159" w:author="Alejandro" w:date="2018-04-27T12:38:00Z"/>
+              </w:rPr>
+            </w:pPr>
+            <w:ins w:id="160" w:author="Alejandro" w:date="2018-04-27T12:38:00Z">
               <w:r>
                 <w:t xml:space="preserve">Distribuciones </w:t>
               </w:r>
@@ -6202,10 +6427,10 @@
               </w:numPr>
               <w:spacing w:after="160" w:line="259" w:lineRule="auto"/>
               <w:rPr>
-                <w:ins w:id="163" w:author="Alejandro" w:date="2018-04-27T12:38:00Z"/>
-              </w:rPr>
-            </w:pPr>
-            <w:ins w:id="164" w:author="Alejandro" w:date="2018-04-27T12:38:00Z">
+                <w:ins w:id="161" w:author="Alejandro" w:date="2018-04-27T12:38:00Z"/>
+              </w:rPr>
+            </w:pPr>
+            <w:ins w:id="162" w:author="Alejandro" w:date="2018-04-27T12:38:00Z">
               <w:r>
                 <w:t>Distribución Gaussiana</w:t>
               </w:r>
@@ -6220,10 +6445,10 @@
               </w:numPr>
               <w:spacing w:after="160" w:line="259" w:lineRule="auto"/>
               <w:rPr>
-                <w:ins w:id="165" w:author="Alejandro" w:date="2018-04-27T12:38:00Z"/>
-              </w:rPr>
-            </w:pPr>
-            <w:ins w:id="166" w:author="Alejandro" w:date="2018-04-27T12:38:00Z">
+                <w:ins w:id="163" w:author="Alejandro" w:date="2018-04-27T12:38:00Z"/>
+              </w:rPr>
+            </w:pPr>
+            <w:ins w:id="164" w:author="Alejandro" w:date="2018-04-27T12:38:00Z">
               <w:r>
                 <w:t xml:space="preserve">T de </w:t>
               </w:r>
@@ -6243,10 +6468,10 @@
               </w:numPr>
               <w:spacing w:after="160" w:line="259" w:lineRule="auto"/>
               <w:rPr>
-                <w:ins w:id="167" w:author="Alejandro" w:date="2018-04-27T12:38:00Z"/>
-              </w:rPr>
-            </w:pPr>
-            <w:ins w:id="168" w:author="Alejandro" w:date="2018-04-27T12:38:00Z">
+                <w:ins w:id="165" w:author="Alejandro" w:date="2018-04-27T12:38:00Z"/>
+              </w:rPr>
+            </w:pPr>
+            <w:ins w:id="166" w:author="Alejandro" w:date="2018-04-27T12:38:00Z">
               <w:r>
                 <w:t xml:space="preserve">F de </w:t>
               </w:r>
@@ -6266,10 +6491,10 @@
               </w:numPr>
               <w:spacing w:after="160" w:line="259" w:lineRule="auto"/>
               <w:rPr>
-                <w:ins w:id="169" w:author="Alejandro" w:date="2018-04-27T12:38:00Z"/>
-              </w:rPr>
-            </w:pPr>
-            <w:ins w:id="170" w:author="Alejandro" w:date="2018-04-27T12:38:00Z">
+                <w:ins w:id="167" w:author="Alejandro" w:date="2018-04-27T12:38:00Z"/>
+              </w:rPr>
+            </w:pPr>
+            <w:ins w:id="168" w:author="Alejandro" w:date="2018-04-27T12:38:00Z">
               <w:r>
                 <w:t>Ji cuadrada</w:t>
               </w:r>
@@ -6284,11 +6509,11 @@
               </w:numPr>
               <w:spacing w:after="160" w:line="259" w:lineRule="auto"/>
               <w:rPr>
-                <w:ins w:id="171" w:author="Alejandro" w:date="2018-04-27T12:38:00Z"/>
+                <w:ins w:id="169" w:author="Alejandro" w:date="2018-04-27T12:38:00Z"/>
               </w:rPr>
             </w:pPr>
             <w:proofErr w:type="spellStart"/>
-            <w:ins w:id="172" w:author="Alejandro" w:date="2018-04-27T12:38:00Z">
+            <w:ins w:id="170" w:author="Alejandro" w:date="2018-04-27T12:38:00Z">
               <w:r>
                 <w:t>Cauchy</w:t>
               </w:r>
@@ -6304,10 +6529,10 @@
               </w:numPr>
               <w:spacing w:after="160" w:line="259" w:lineRule="auto"/>
               <w:rPr>
-                <w:ins w:id="173" w:author="Alejandro" w:date="2018-04-27T12:38:00Z"/>
-              </w:rPr>
-            </w:pPr>
-            <w:ins w:id="174" w:author="Alejandro" w:date="2018-04-27T12:38:00Z">
+                <w:ins w:id="171" w:author="Alejandro" w:date="2018-04-27T12:38:00Z"/>
+              </w:rPr>
+            </w:pPr>
+            <w:ins w:id="172" w:author="Alejandro" w:date="2018-04-27T12:38:00Z">
               <w:r>
                 <w:t>Aproximación a la Gaussiana</w:t>
               </w:r>
@@ -6322,10 +6547,10 @@
               </w:numPr>
               <w:spacing w:after="160" w:line="259" w:lineRule="auto"/>
               <w:rPr>
-                <w:ins w:id="175" w:author="Alejandro" w:date="2018-04-27T12:38:00Z"/>
-              </w:rPr>
-            </w:pPr>
-            <w:ins w:id="176" w:author="Alejandro" w:date="2018-04-27T12:38:00Z">
+                <w:ins w:id="173" w:author="Alejandro" w:date="2018-04-27T12:38:00Z"/>
+              </w:rPr>
+            </w:pPr>
+            <w:ins w:id="174" w:author="Alejandro" w:date="2018-04-27T12:38:00Z">
               <w:r>
                 <w:t>Relación entre Binomial y Gaussiana</w:t>
               </w:r>
@@ -6340,10 +6565,10 @@
               </w:numPr>
               <w:spacing w:after="160" w:line="259" w:lineRule="auto"/>
               <w:rPr>
-                <w:ins w:id="177" w:author="Alejandro" w:date="2018-04-27T12:38:00Z"/>
-              </w:rPr>
-            </w:pPr>
-            <w:ins w:id="178" w:author="Alejandro" w:date="2018-04-27T12:38:00Z">
+                <w:ins w:id="175" w:author="Alejandro" w:date="2018-04-27T12:38:00Z"/>
+              </w:rPr>
+            </w:pPr>
+            <w:ins w:id="176" w:author="Alejandro" w:date="2018-04-27T12:38:00Z">
               <w:r>
                 <w:t>Ley de los grandes números</w:t>
               </w:r>
@@ -6358,10 +6583,10 @@
               </w:numPr>
               <w:spacing w:after="160" w:line="259" w:lineRule="auto"/>
               <w:rPr>
-                <w:ins w:id="179" w:author="Alejandro" w:date="2018-04-27T12:38:00Z"/>
-              </w:rPr>
-            </w:pPr>
-            <w:ins w:id="180" w:author="Alejandro" w:date="2018-04-27T12:38:00Z">
+                <w:ins w:id="177" w:author="Alejandro" w:date="2018-04-27T12:38:00Z"/>
+              </w:rPr>
+            </w:pPr>
+            <w:ins w:id="178" w:author="Alejandro" w:date="2018-04-27T12:38:00Z">
               <w:r>
                 <w:t xml:space="preserve">Relación entre </w:t>
               </w:r>
@@ -6384,10 +6609,10 @@
               </w:numPr>
               <w:spacing w:after="160" w:line="259" w:lineRule="auto"/>
               <w:rPr>
-                <w:ins w:id="181" w:author="Alejandro" w:date="2018-04-27T12:38:00Z"/>
-              </w:rPr>
-            </w:pPr>
-            <w:ins w:id="182" w:author="Alejandro" w:date="2018-04-27T12:38:00Z">
+                <w:ins w:id="179" w:author="Alejandro" w:date="2018-04-27T12:38:00Z"/>
+              </w:rPr>
+            </w:pPr>
+            <w:ins w:id="180" w:author="Alejandro" w:date="2018-04-27T12:38:00Z">
               <w:r>
                 <w:t xml:space="preserve">Relación entre </w:t>
               </w:r>
@@ -6410,10 +6635,10 @@
               </w:numPr>
               <w:spacing w:after="160" w:line="259" w:lineRule="auto"/>
               <w:rPr>
-                <w:ins w:id="183" w:author="Alejandro" w:date="2018-04-27T12:38:00Z"/>
-              </w:rPr>
-            </w:pPr>
-            <w:ins w:id="184" w:author="Alejandro" w:date="2018-04-27T12:38:00Z">
+                <w:ins w:id="181" w:author="Alejandro" w:date="2018-04-27T12:38:00Z"/>
+              </w:rPr>
+            </w:pPr>
+            <w:ins w:id="182" w:author="Alejandro" w:date="2018-04-27T12:38:00Z">
               <w:r>
                 <w:t>Teorema de límite central</w:t>
               </w:r>
@@ -6428,10 +6653,10 @@
               </w:numPr>
               <w:spacing w:after="160" w:line="259" w:lineRule="auto"/>
               <w:rPr>
-                <w:ins w:id="185" w:author="Alejandro" w:date="2018-04-27T12:38:00Z"/>
-              </w:rPr>
-            </w:pPr>
-            <w:ins w:id="186" w:author="Alejandro" w:date="2018-04-27T12:38:00Z">
+                <w:ins w:id="183" w:author="Alejandro" w:date="2018-04-27T12:38:00Z"/>
+              </w:rPr>
+            </w:pPr>
+            <w:ins w:id="184" w:author="Alejandro" w:date="2018-04-27T12:38:00Z">
               <w:r>
                 <w:t>Propiedades de los estimadores</w:t>
               </w:r>
@@ -6508,7 +6733,7 @@
               </w:rPr>
               <w:t xml:space="preserve"> </w:t>
             </w:r>
-            <w:ins w:id="187" w:author="Alejandro" w:date="2018-04-27T12:38:00Z">
+            <w:ins w:id="185" w:author="Alejandro" w:date="2018-04-27T12:38:00Z">
               <w:r>
                 <w:rPr>
                   <w:rFonts w:ascii="Arial" w:hAnsi="Arial" w:cs="Arial"/>
@@ -6567,7 +6792,6 @@
                 <w:szCs w:val="22"/>
                 <w:lang w:val="es-MX"/>
               </w:rPr>
-              <w:lastRenderedPageBreak/>
               <w:t>Describa el m</w:t>
             </w:r>
             <w:r>
@@ -6598,7 +6822,7 @@
                 <w:lang w:val="es-MX"/>
               </w:rPr>
             </w:pPr>
-            <w:ins w:id="188" w:author="Alejandro" w:date="2018-04-27T12:38:00Z">
+            <w:ins w:id="186" w:author="Alejandro" w:date="2018-04-27T12:38:00Z">
               <w:r>
                 <w:rPr>
                   <w:rFonts w:ascii="Century Gothic" w:hAnsi="Century Gothic" w:cs="Arial"/>
@@ -6606,9 +6830,11 @@
                   <w:szCs w:val="24"/>
                   <w:lang w:val="es-MX"/>
                 </w:rPr>
-                <w:t>Ejercicios en clase.</w:t>
-              </w:r>
-            </w:ins>
+                <w:t>Ejercicios en clases, tareas y asistencias.</w:t>
+              </w:r>
+            </w:ins>
+            <w:bookmarkStart w:id="187" w:name="_GoBack"/>
+            <w:bookmarkEnd w:id="187"/>
           </w:p>
         </w:tc>
       </w:tr>
@@ -6671,7 +6897,7 @@
                 <w:lang w:val="es-MX"/>
               </w:rPr>
             </w:pPr>
-            <w:ins w:id="189" w:author="Alejandro" w:date="2018-04-27T12:38:00Z">
+            <w:ins w:id="188" w:author="Alejandro" w:date="2018-04-27T12:38:00Z">
               <w:r>
                 <w:rPr>
                   <w:rFonts w:ascii="Century Gothic" w:hAnsi="Century Gothic" w:cs="Arial"/>
@@ -6801,7 +7027,7 @@
               </w:rPr>
               <w:t xml:space="preserve">( </w:t>
             </w:r>
-            <w:ins w:id="190" w:author="Alejandro" w:date="2018-04-27T12:38:00Z">
+            <w:ins w:id="189" w:author="Alejandro" w:date="2018-04-27T12:38:00Z">
               <w:r>
                 <w:rPr>
                   <w:rFonts w:ascii="Century Gothic" w:hAnsi="Century Gothic" w:cs="Arial"/>
@@ -6811,7 +7037,7 @@
                 <w:t>X</w:t>
               </w:r>
             </w:ins>
-            <w:del w:id="191" w:author="Alejandro" w:date="2018-04-27T12:38:00Z">
+            <w:del w:id="190" w:author="Alejandro" w:date="2018-04-27T12:38:00Z">
               <w:r>
                 <w:rPr>
                   <w:rFonts w:ascii="Century Gothic" w:hAnsi="Century Gothic" w:cs="Arial"/>
@@ -6857,7 +7083,7 @@
               </w:rPr>
               <w:t xml:space="preserve">( </w:t>
             </w:r>
-            <w:ins w:id="192" w:author="Alejandro" w:date="2018-04-27T12:38:00Z">
+            <w:ins w:id="191" w:author="Alejandro" w:date="2018-04-27T12:38:00Z">
               <w:r>
                 <w:rPr>
                   <w:rFonts w:ascii="Century Gothic" w:hAnsi="Century Gothic" w:cs="Arial"/>
@@ -6867,7 +7093,7 @@
                 <w:t>X</w:t>
               </w:r>
             </w:ins>
-            <w:del w:id="193" w:author="Alejandro" w:date="2018-04-27T12:38:00Z">
+            <w:del w:id="192" w:author="Alejandro" w:date="2018-04-27T12:38:00Z">
               <w:r>
                 <w:rPr>
                   <w:rFonts w:ascii="Century Gothic" w:hAnsi="Century Gothic" w:cs="Arial"/>
@@ -6992,7 +7218,7 @@
           <w:tab w:val="left" w:pos="2867"/>
         </w:tabs>
         <w:rPr>
-          <w:del w:id="194" w:author="Alejandro" w:date="2018-04-27T12:39:00Z"/>
+          <w:del w:id="193" w:author="Alejandro" w:date="2018-04-27T12:39:00Z"/>
           <w:rFonts w:ascii="Century Gothic" w:hAnsi="Century Gothic" w:cs="ArialNarrow,Bold"/>
           <w:b/>
           <w:bCs/>
@@ -7007,12 +7233,12 @@
           <w:tab w:val="left" w:pos="3757"/>
         </w:tabs>
         <w:rPr>
-          <w:del w:id="195" w:author="Alejandro" w:date="2018-04-27T12:39:00Z"/>
+          <w:del w:id="194" w:author="Alejandro" w:date="2018-04-27T12:39:00Z"/>
           <w:rFonts w:ascii="Century Gothic" w:hAnsi="Century Gothic" w:cs="Arial"/>
           <w:lang w:val="es-MX"/>
         </w:rPr>
       </w:pPr>
-      <w:del w:id="196" w:author="Alejandro" w:date="2018-04-27T12:39:00Z">
+      <w:del w:id="195" w:author="Alejandro" w:date="2018-04-27T12:39:00Z">
         <w:r>
           <w:rPr>
             <w:rFonts w:ascii="Century Gothic" w:hAnsi="Century Gothic" w:cs="Arial"/>
@@ -7028,14 +7254,14 @@
           <w:tab w:val="left" w:pos="3757"/>
         </w:tabs>
         <w:rPr>
-          <w:del w:id="197" w:author="Alejandro" w:date="2018-04-27T12:39:00Z"/>
+          <w:del w:id="196" w:author="Alejandro" w:date="2018-04-27T12:39:00Z"/>
           <w:rFonts w:ascii="Century Gothic" w:hAnsi="Century Gothic" w:cs="Arial"/>
           <w:color w:val="C00000"/>
           <w:sz w:val="24"/>
           <w:szCs w:val="24"/>
           <w:lang w:val="es-MX"/>
         </w:rPr>
-        <w:pPrChange w:id="198" w:author="Alejandro" w:date="2018-04-27T12:39:00Z">
+        <w:pPrChange w:id="197" w:author="Alejandro" w:date="2018-04-27T12:39:00Z">
           <w:pPr/>
         </w:pPrChange>
       </w:pPr>
@@ -7043,7 +7269,7 @@
     <w:p>
       <w:pPr>
         <w:rPr>
-          <w:del w:id="199" w:author="Alejandro" w:date="2018-04-27T12:39:00Z"/>
+          <w:del w:id="198" w:author="Alejandro" w:date="2018-04-27T12:39:00Z"/>
           <w:rFonts w:ascii="Century Gothic" w:hAnsi="Century Gothic" w:cs="Arial"/>
           <w:color w:val="C00000"/>
           <w:sz w:val="24"/>
@@ -7051,7 +7277,7 @@
           <w:lang w:val="es-MX"/>
         </w:rPr>
       </w:pPr>
-      <w:del w:id="200" w:author="Alejandro" w:date="2018-04-27T12:39:00Z">
+      <w:del w:id="199" w:author="Alejandro" w:date="2018-04-27T12:39:00Z">
         <w:r>
           <w:rPr>
             <w:rFonts w:ascii="Century Gothic" w:hAnsi="Century Gothic" w:cs="Arial"/>
@@ -7067,7 +7293,7 @@
     <w:p>
       <w:pPr>
         <w:rPr>
-          <w:ins w:id="201" w:author="Alejandro" w:date="2018-04-27T12:39:00Z"/>
+          <w:ins w:id="200" w:author="Alejandro" w:date="2018-04-27T12:39:00Z"/>
           <w:rFonts w:ascii="Century Gothic" w:hAnsi="Century Gothic" w:cs="Arial"/>
           <w:color w:val="C00000"/>
           <w:sz w:val="24"/>
@@ -7348,7 +7574,7 @@
                 <w:szCs w:val="24"/>
               </w:rPr>
             </w:pPr>
-            <w:ins w:id="202" w:author="Alejandro" w:date="2018-04-27T12:39:00Z">
+            <w:ins w:id="201" w:author="Alejandro" w:date="2018-04-27T12:39:00Z">
               <w:r>
                 <w:rPr>
                   <w:rFonts w:ascii="Century Gothic" w:hAnsi="Century Gothic" w:cs="ArialNarrow"/>
@@ -7442,7 +7668,7 @@
                 <w:szCs w:val="24"/>
               </w:rPr>
             </w:pPr>
-            <w:ins w:id="203" w:author="Alejandro" w:date="2018-04-27T12:39:00Z">
+            <w:ins w:id="202" w:author="Alejandro" w:date="2018-04-27T12:39:00Z">
               <w:r>
                 <w:rPr>
                   <w:rFonts w:ascii="Century Gothic" w:hAnsi="Century Gothic" w:cs="ArialNarrow"/>
@@ -7536,7 +7762,7 @@
                 <w:szCs w:val="24"/>
               </w:rPr>
             </w:pPr>
-            <w:ins w:id="204" w:author="Alejandro" w:date="2018-04-27T12:39:00Z">
+            <w:ins w:id="203" w:author="Alejandro" w:date="2018-04-27T12:39:00Z">
               <w:r>
                 <w:rPr>
                   <w:rFonts w:ascii="Century Gothic" w:hAnsi="Century Gothic" w:cs="ArialNarrow"/>
@@ -7934,7 +8160,7 @@
     <w:p>
       <w:pPr>
         <w:rPr>
-          <w:del w:id="205" w:author="Alejandro" w:date="2018-04-27T12:39:00Z"/>
+          <w:del w:id="204" w:author="Alejandro" w:date="2018-04-27T12:39:00Z"/>
           <w:sz w:val="24"/>
           <w:szCs w:val="24"/>
         </w:rPr>
@@ -10923,7 +11149,7 @@
 </file>
 
 <file path=customXml/itemProps1.xml><?xml version="1.0" encoding="utf-8"?>
-<ds:datastoreItem xmlns:ds="http://schemas.openxmlformats.org/officeDocument/2006/customXml" ds:itemID="{39F44739-B66D-4478-B1B8-E6DF99D88A41}">
+<ds:datastoreItem xmlns:ds="http://schemas.openxmlformats.org/officeDocument/2006/customXml" ds:itemID="{2735F4D8-5C4C-4D4F-975A-55937CD3BF08}">
   <ds:schemaRefs>
     <ds:schemaRef ds:uri="http://schemas.openxmlformats.org/officeDocument/2006/bibliography"/>
   </ds:schemaRefs>
